--- a/助教/模拟题/C语言模拟题答案.docx
+++ b/助教/模拟题/C语言模拟题答案.docx
@@ -1,12 +1,11 @@
 
 <file path=word/document.xml><?xml version="1.0" encoding="utf-8"?>
-<w:document xmlns:wpc="http://schemas.microsoft.com/office/word/2010/wordprocessingCanvas" xmlns:mc="http://schemas.openxmlformats.org/markup-compatibility/2006" xmlns:o="urn:schemas-microsoft-com:office:office" xmlns:r="http://schemas.openxmlformats.org/officeDocument/2006/relationships" xmlns:m="http://schemas.openxmlformats.org/officeDocument/2006/math" xmlns:v="urn:schemas-microsoft-com:vml" xmlns:wp14="http://schemas.microsoft.com/office/word/2010/wordprocessingDrawing" xmlns:wp="http://schemas.openxmlformats.org/drawingml/2006/wordprocessingDrawing" xmlns:w10="urn:schemas-microsoft-com:office:word" xmlns:w="http://schemas.openxmlformats.org/wordprocessingml/2006/main" xmlns:w14="http://schemas.microsoft.com/office/word/2010/wordml" xmlns:w15="http://schemas.microsoft.com/office/word/2012/wordml" xmlns:wpg="http://schemas.microsoft.com/office/word/2010/wordprocessingGroup" xmlns:wpi="http://schemas.microsoft.com/office/word/2010/wordprocessingInk" xmlns:wne="http://schemas.microsoft.com/office/word/2006/wordml" xmlns:wps="http://schemas.microsoft.com/office/word/2010/wordprocessingShape" mc:Ignorable="w14 w15 wp14">
+<w:document xmlns:wpc="http://schemas.microsoft.com/office/word/2010/wordprocessingCanvas" xmlns:mo="http://schemas.microsoft.com/office/mac/office/2008/main" xmlns:mc="http://schemas.openxmlformats.org/markup-compatibility/2006" xmlns:mv="urn:schemas-microsoft-com:mac:vml" xmlns:o="urn:schemas-microsoft-com:office:office" xmlns:r="http://schemas.openxmlformats.org/officeDocument/2006/relationships" xmlns:m="http://schemas.openxmlformats.org/officeDocument/2006/math" xmlns:v="urn:schemas-microsoft-com:vml" xmlns:wp14="http://schemas.microsoft.com/office/word/2010/wordprocessingDrawing" xmlns:wp="http://schemas.openxmlformats.org/drawingml/2006/wordprocessingDrawing" xmlns:w10="urn:schemas-microsoft-com:office:word" xmlns:w="http://schemas.openxmlformats.org/wordprocessingml/2006/main" xmlns:w14="http://schemas.microsoft.com/office/word/2010/wordml" xmlns:w15="http://schemas.microsoft.com/office/word/2012/wordml" xmlns:wpg="http://schemas.microsoft.com/office/word/2010/wordprocessingGroup" xmlns:wpi="http://schemas.microsoft.com/office/word/2010/wordprocessingInk" xmlns:wne="http://schemas.microsoft.com/office/word/2006/wordml" xmlns:wps="http://schemas.microsoft.com/office/word/2010/wordprocessingShape" mc:Ignorable="w14 w15 wp14">
   <w:body>
     <w:p>
       <w:pPr>
         <w:jc w:val="center"/>
         <w:rPr>
-          <w:rFonts w:hint="eastAsia"/>
           <w:b/>
           <w:sz w:val="36"/>
           <w:szCs w:val="36"/>
@@ -34,7 +33,6 @@
     <w:p>
       <w:pPr>
         <w:rPr>
-          <w:rFonts w:hint="eastAsia"/>
           <w:sz w:val="28"/>
           <w:szCs w:val="28"/>
         </w:rPr>
@@ -74,7 +72,6 @@
     <w:p>
       <w:pPr>
         <w:rPr>
-          <w:rFonts w:hint="eastAsia"/>
           <w:sz w:val="28"/>
           <w:szCs w:val="28"/>
         </w:rPr>
@@ -100,23 +97,7 @@
           <w:sz w:val="28"/>
           <w:szCs w:val="28"/>
         </w:rPr>
-        <w:t xml:space="preserve">(1)  </w:t>
-      </w:r>
-      <w:proofErr w:type="gramStart"/>
-      <w:r>
-        <w:rPr>
-          <w:sz w:val="28"/>
-          <w:szCs w:val="28"/>
-        </w:rPr>
-        <w:t>a</w:t>
-      </w:r>
-      <w:proofErr w:type="gramEnd"/>
-      <w:r>
-        <w:rPr>
-          <w:sz w:val="28"/>
-          <w:szCs w:val="28"/>
-        </w:rPr>
-        <w:t>&gt;=0&amp;&amp;a&lt;=10</w:t>
+        <w:t>(1)  a&gt;=0&amp;&amp;a&lt;=10</w:t>
       </w:r>
     </w:p>
     <w:p>
@@ -137,69 +118,35 @@
     <w:p>
       <w:pPr>
         <w:rPr>
-          <w:sz w:val="28"/>
-          <w:szCs w:val="28"/>
-        </w:rPr>
-      </w:pPr>
-      <w:r>
-        <w:rPr>
-          <w:sz w:val="28"/>
-          <w:szCs w:val="28"/>
-        </w:rPr>
-        <w:t>(3)  9</w:t>
-      </w:r>
-    </w:p>
-    <w:p>
-      <w:pPr>
-        <w:rPr>
-          <w:rFonts w:hint="eastAsia"/>
-          <w:sz w:val="28"/>
-          <w:szCs w:val="28"/>
-        </w:rPr>
-      </w:pPr>
-      <w:r>
-        <w:rPr>
-          <w:rFonts w:hint="eastAsia"/>
-          <w:sz w:val="28"/>
-          <w:szCs w:val="28"/>
-        </w:rPr>
-        <w:t xml:space="preserve">(4)  </w:t>
-      </w:r>
-      <w:proofErr w:type="spellStart"/>
-      <w:r>
-        <w:rPr>
-          <w:rFonts w:hint="eastAsia"/>
-          <w:sz w:val="28"/>
-          <w:szCs w:val="28"/>
-        </w:rPr>
-        <w:t>str</w:t>
-      </w:r>
-      <w:proofErr w:type="spellEnd"/>
-      <w:r>
-        <w:rPr>
-          <w:rFonts w:hint="eastAsia"/>
-          <w:sz w:val="28"/>
-          <w:szCs w:val="28"/>
-        </w:rPr>
-        <w:t>[</w:t>
-      </w:r>
-      <w:proofErr w:type="spellStart"/>
-      <w:r>
-        <w:rPr>
-          <w:rFonts w:hint="eastAsia"/>
-          <w:sz w:val="28"/>
-          <w:szCs w:val="28"/>
-        </w:rPr>
-        <w:t>i</w:t>
-      </w:r>
-      <w:proofErr w:type="spellEnd"/>
-      <w:r>
-        <w:rPr>
-          <w:rFonts w:hint="eastAsia"/>
-          <w:sz w:val="28"/>
-          <w:szCs w:val="28"/>
-        </w:rPr>
-        <w:t>]</w:t>
+          <w:rFonts w:hint="eastAsia"/>
+          <w:sz w:val="28"/>
+          <w:szCs w:val="28"/>
+        </w:rPr>
+      </w:pPr>
+      <w:r>
+        <w:rPr>
+          <w:sz w:val="28"/>
+          <w:szCs w:val="28"/>
+        </w:rPr>
+        <w:t>(3)  10</w:t>
+      </w:r>
+      <w:bookmarkStart w:id="0" w:name="_GoBack"/>
+      <w:bookmarkEnd w:id="0"/>
+    </w:p>
+    <w:p>
+      <w:pPr>
+        <w:rPr>
+          <w:sz w:val="28"/>
+          <w:szCs w:val="28"/>
+        </w:rPr>
+      </w:pPr>
+      <w:r>
+        <w:rPr>
+          <w:rFonts w:hint="eastAsia"/>
+          <w:sz w:val="28"/>
+          <w:szCs w:val="28"/>
+        </w:rPr>
+        <w:t>(4)  str[i]</w:t>
       </w:r>
       <w:r>
         <w:rPr>
@@ -215,27 +162,8 @@
           <w:sz w:val="28"/>
           <w:szCs w:val="28"/>
         </w:rPr>
-        <w:t>*(</w:t>
-      </w:r>
-      <w:proofErr w:type="spellStart"/>
-      <w:r>
-        <w:rPr>
-          <w:rFonts w:hint="eastAsia"/>
-          <w:sz w:val="28"/>
-          <w:szCs w:val="28"/>
-        </w:rPr>
-        <w:t>str+i</w:t>
-      </w:r>
-      <w:proofErr w:type="spellEnd"/>
-      <w:r>
-        <w:rPr>
-          <w:rFonts w:hint="eastAsia"/>
-          <w:sz w:val="28"/>
-          <w:szCs w:val="28"/>
-        </w:rPr>
-        <w:t>)!=</w:t>
-      </w:r>
-      <w:proofErr w:type="gramStart"/>
+        <w:t>*(str+i)!=</w:t>
+      </w:r>
       <w:r>
         <w:rPr>
           <w:rFonts w:hint="eastAsia"/>
@@ -244,7 +172,6 @@
         </w:rPr>
         <w:t>’</w:t>
       </w:r>
-      <w:proofErr w:type="gramEnd"/>
       <w:r>
         <w:rPr>
           <w:rFonts w:hint="eastAsia"/>
@@ -253,7 +180,6 @@
         </w:rPr>
         <w:t>\0</w:t>
       </w:r>
-      <w:proofErr w:type="gramStart"/>
       <w:r>
         <w:rPr>
           <w:rFonts w:hint="eastAsia"/>
@@ -262,27 +188,14 @@
         </w:rPr>
         <w:t>’</w:t>
       </w:r>
-      <w:proofErr w:type="gramEnd"/>
-      <w:r>
-        <w:rPr>
-          <w:rFonts w:hint="eastAsia"/>
-          <w:sz w:val="28"/>
-          <w:szCs w:val="28"/>
-        </w:rPr>
-        <w:t xml:space="preserve">;    </w:t>
-      </w:r>
-      <w:proofErr w:type="spellStart"/>
-      <w:proofErr w:type="gramStart"/>
-      <w:r>
-        <w:rPr>
-          <w:rFonts w:hint="eastAsia"/>
-          <w:sz w:val="28"/>
-          <w:szCs w:val="28"/>
-        </w:rPr>
-        <w:t>i</w:t>
-      </w:r>
-      <w:proofErr w:type="spellEnd"/>
-      <w:proofErr w:type="gramEnd"/>
+      <w:r>
+        <w:rPr>
+          <w:rFonts w:hint="eastAsia"/>
+          <w:sz w:val="28"/>
+          <w:szCs w:val="28"/>
+        </w:rPr>
+        <w:t>;    i</w:t>
+      </w:r>
     </w:p>
     <w:p>
       <w:pPr>
@@ -311,155 +224,65 @@
           <w:sz w:val="28"/>
           <w:szCs w:val="28"/>
         </w:rPr>
-        <w:t xml:space="preserve">(6)  </w:t>
-      </w:r>
-      <w:proofErr w:type="gramStart"/>
-      <w:r>
-        <w:rPr>
-          <w:sz w:val="28"/>
-          <w:szCs w:val="28"/>
-        </w:rPr>
-        <w:t>year%</w:t>
-      </w:r>
-      <w:proofErr w:type="gramEnd"/>
-      <w:r>
-        <w:rPr>
-          <w:sz w:val="28"/>
-          <w:szCs w:val="28"/>
-        </w:rPr>
-        <w:t>4==0&amp;&amp;year%100!=0||year%400==0</w:t>
-      </w:r>
-    </w:p>
-    <w:p>
-      <w:pPr>
-        <w:rPr>
-          <w:sz w:val="28"/>
-          <w:szCs w:val="28"/>
-        </w:rPr>
-      </w:pPr>
-      <w:r>
-        <w:rPr>
-          <w:sz w:val="28"/>
-          <w:szCs w:val="28"/>
-        </w:rPr>
-        <w:t xml:space="preserve">(7)  </w:t>
-      </w:r>
-      <w:proofErr w:type="gramStart"/>
-      <w:r>
-        <w:rPr>
-          <w:sz w:val="28"/>
-          <w:szCs w:val="28"/>
-        </w:rPr>
-        <w:t>s[</w:t>
-      </w:r>
-      <w:proofErr w:type="spellStart"/>
-      <w:proofErr w:type="gramEnd"/>
-      <w:r>
-        <w:rPr>
-          <w:sz w:val="28"/>
-          <w:szCs w:val="28"/>
-        </w:rPr>
-        <w:t>i</w:t>
-      </w:r>
-      <w:proofErr w:type="spellEnd"/>
-      <w:r>
-        <w:rPr>
-          <w:sz w:val="28"/>
-          <w:szCs w:val="28"/>
-        </w:rPr>
-        <w:t>]!=c</w:t>
-      </w:r>
-    </w:p>
-    <w:p>
-      <w:pPr>
-        <w:rPr>
-          <w:sz w:val="28"/>
-          <w:szCs w:val="28"/>
-        </w:rPr>
-      </w:pPr>
-      <w:r>
-        <w:rPr>
-          <w:sz w:val="28"/>
-          <w:szCs w:val="28"/>
-        </w:rPr>
-        <w:t xml:space="preserve">    </w:t>
-      </w:r>
-      <w:proofErr w:type="gramStart"/>
-      <w:r>
-        <w:rPr>
-          <w:sz w:val="28"/>
-          <w:szCs w:val="28"/>
-        </w:rPr>
-        <w:t>s[</w:t>
-      </w:r>
-      <w:proofErr w:type="gramEnd"/>
-      <w:r>
-        <w:rPr>
-          <w:sz w:val="28"/>
-          <w:szCs w:val="28"/>
-        </w:rPr>
-        <w:t>j]=s[</w:t>
-      </w:r>
-      <w:proofErr w:type="spellStart"/>
-      <w:r>
-        <w:rPr>
-          <w:sz w:val="28"/>
-          <w:szCs w:val="28"/>
-        </w:rPr>
-        <w:t>i</w:t>
-      </w:r>
-      <w:proofErr w:type="spellEnd"/>
-      <w:r>
-        <w:rPr>
-          <w:sz w:val="28"/>
-          <w:szCs w:val="28"/>
-        </w:rPr>
-        <w:t>]</w:t>
-      </w:r>
-    </w:p>
-    <w:p>
-      <w:pPr>
-        <w:rPr>
-          <w:sz w:val="28"/>
-          <w:szCs w:val="28"/>
-        </w:rPr>
-      </w:pPr>
-      <w:r>
-        <w:rPr>
-          <w:sz w:val="28"/>
-          <w:szCs w:val="28"/>
-        </w:rPr>
-        <w:t xml:space="preserve">    </w:t>
-      </w:r>
-      <w:proofErr w:type="gramStart"/>
-      <w:r>
-        <w:rPr>
-          <w:sz w:val="28"/>
-          <w:szCs w:val="28"/>
-        </w:rPr>
-        <w:t>j</w:t>
-      </w:r>
-      <w:proofErr w:type="gramEnd"/>
-      <w:r>
-        <w:rPr>
-          <w:sz w:val="28"/>
-          <w:szCs w:val="28"/>
-        </w:rPr>
-        <w:t>++</w:t>
-      </w:r>
-    </w:p>
-    <w:p>
-      <w:pPr>
-        <w:rPr>
-          <w:sz w:val="28"/>
-          <w:szCs w:val="28"/>
-        </w:rPr>
-      </w:pPr>
-    </w:p>
-    <w:p>
-      <w:pPr>
-        <w:rPr>
-          <w:rFonts w:hint="eastAsia"/>
+        <w:t>(6)  year%4==0&amp;&amp;year%100!=0||year%400==0</w:t>
+      </w:r>
+    </w:p>
+    <w:p>
+      <w:pPr>
+        <w:rPr>
+          <w:sz w:val="28"/>
+          <w:szCs w:val="28"/>
+        </w:rPr>
+      </w:pPr>
+      <w:r>
+        <w:rPr>
+          <w:sz w:val="28"/>
+          <w:szCs w:val="28"/>
+        </w:rPr>
+        <w:t>(7)  s[i]!=c</w:t>
+      </w:r>
+    </w:p>
+    <w:p>
+      <w:pPr>
+        <w:rPr>
+          <w:sz w:val="28"/>
+          <w:szCs w:val="28"/>
+        </w:rPr>
+      </w:pPr>
+      <w:r>
+        <w:rPr>
+          <w:sz w:val="28"/>
+          <w:szCs w:val="28"/>
+        </w:rPr>
+        <w:t xml:space="preserve">    s[j]=s[i]</w:t>
+      </w:r>
+    </w:p>
+    <w:p>
+      <w:pPr>
+        <w:rPr>
+          <w:sz w:val="28"/>
+          <w:szCs w:val="28"/>
+        </w:rPr>
+      </w:pPr>
+      <w:r>
+        <w:rPr>
+          <w:sz w:val="28"/>
+          <w:szCs w:val="28"/>
+        </w:rPr>
+        <w:t xml:space="preserve">    j++</w:t>
+      </w:r>
+    </w:p>
+    <w:p>
+      <w:pPr>
+        <w:rPr>
+          <w:sz w:val="28"/>
+          <w:szCs w:val="28"/>
+        </w:rPr>
+      </w:pPr>
+    </w:p>
+    <w:p>
+      <w:pPr>
+        <w:rPr>
           <w:sz w:val="28"/>
           <w:szCs w:val="28"/>
         </w:rPr>
@@ -476,7 +299,6 @@
     <w:p>
       <w:pPr>
         <w:rPr>
-          <w:rFonts w:hint="eastAsia"/>
           <w:sz w:val="28"/>
           <w:szCs w:val="28"/>
         </w:rPr>
@@ -542,7 +364,6 @@
       <w:pPr>
         <w:ind w:firstLineChars="250" w:firstLine="700"/>
         <w:rPr>
-          <w:rFonts w:hint="eastAsia"/>
           <w:sz w:val="28"/>
           <w:szCs w:val="28"/>
         </w:rPr>
@@ -555,37 +376,26 @@
         </w:rPr>
         <w:t>运行结果是：</w:t>
       </w:r>
-      <w:proofErr w:type="spellStart"/>
-      <w:r>
-        <w:rPr>
-          <w:rFonts w:hint="eastAsia"/>
-          <w:sz w:val="28"/>
-          <w:szCs w:val="28"/>
-        </w:rPr>
-        <w:t>i</w:t>
-      </w:r>
-      <w:proofErr w:type="spellEnd"/>
-      <w:r>
-        <w:rPr>
-          <w:rFonts w:hint="eastAsia"/>
-          <w:sz w:val="28"/>
-          <w:szCs w:val="28"/>
-        </w:rPr>
-        <w:t xml:space="preserve">=11                  </w:t>
-      </w:r>
-    </w:p>
-    <w:p>
-      <w:pPr>
-        <w:rPr>
-          <w:sz w:val="28"/>
-          <w:szCs w:val="28"/>
-        </w:rPr>
-      </w:pPr>
-    </w:p>
-    <w:p>
-      <w:pPr>
-        <w:rPr>
-          <w:rFonts w:hint="eastAsia"/>
+      <w:r>
+        <w:rPr>
+          <w:rFonts w:hint="eastAsia"/>
+          <w:sz w:val="28"/>
+          <w:szCs w:val="28"/>
+        </w:rPr>
+        <w:t xml:space="preserve">i=11                  </w:t>
+      </w:r>
+    </w:p>
+    <w:p>
+      <w:pPr>
+        <w:rPr>
+          <w:sz w:val="28"/>
+          <w:szCs w:val="28"/>
+        </w:rPr>
+      </w:pPr>
+    </w:p>
+    <w:p>
+      <w:pPr>
+        <w:rPr>
           <w:sz w:val="28"/>
           <w:szCs w:val="28"/>
         </w:rPr>
@@ -627,7 +437,6 @@
       <w:pPr>
         <w:ind w:firstLineChars="250" w:firstLine="700"/>
         <w:rPr>
-          <w:rFonts w:hint="eastAsia"/>
           <w:sz w:val="28"/>
           <w:szCs w:val="28"/>
         </w:rPr>
@@ -660,7 +469,6 @@
     <w:p>
       <w:pPr>
         <w:rPr>
-          <w:rFonts w:hint="eastAsia"/>
           <w:sz w:val="28"/>
           <w:szCs w:val="28"/>
         </w:rPr>
@@ -703,7 +511,6 @@
       <w:pPr>
         <w:ind w:firstLineChars="250" w:firstLine="700"/>
         <w:rPr>
-          <w:rFonts w:hint="eastAsia"/>
           <w:sz w:val="28"/>
           <w:szCs w:val="28"/>
         </w:rPr>
@@ -737,7 +544,6 @@
       <w:pPr>
         <w:ind w:left="1680" w:hangingChars="600" w:hanging="1680"/>
         <w:rPr>
-          <w:rFonts w:hint="eastAsia"/>
           <w:sz w:val="28"/>
           <w:szCs w:val="28"/>
         </w:rPr>
@@ -771,7 +577,6 @@
       <w:pPr>
         <w:ind w:firstLineChars="200" w:firstLine="560"/>
         <w:rPr>
-          <w:rFonts w:hint="eastAsia"/>
           <w:sz w:val="28"/>
           <w:szCs w:val="28"/>
         </w:rPr>
@@ -804,7 +609,6 @@
     <w:p>
       <w:pPr>
         <w:rPr>
-          <w:rFonts w:hint="eastAsia"/>
           <w:sz w:val="28"/>
           <w:szCs w:val="28"/>
         </w:rPr>
@@ -846,7 +650,6 @@
       <w:pPr>
         <w:ind w:firstLineChars="250" w:firstLine="700"/>
         <w:rPr>
-          <w:rFonts w:hint="eastAsia"/>
           <w:sz w:val="28"/>
           <w:szCs w:val="28"/>
         </w:rPr>
@@ -883,8 +686,6 @@
           <w:szCs w:val="28"/>
         </w:rPr>
       </w:pPr>
-      <w:bookmarkStart w:id="0" w:name="_GoBack"/>
-      <w:bookmarkEnd w:id="0"/>
     </w:p>
     <w:sectPr>
       <w:pgSz w:w="11906" w:h="16838"/>
@@ -910,7 +711,7 @@
     </w:rPrDefault>
     <w:pPrDefault/>
   </w:docDefaults>
-  <w:latentStyles w:defLockedState="0" w:defUIPriority="99" w:defSemiHidden="0" w:defUnhideWhenUsed="0" w:defQFormat="0" w:count="371">
+  <w:latentStyles w:defLockedState="0" w:defUIPriority="99" w:defSemiHidden="0" w:defUnhideWhenUsed="0" w:defQFormat="0" w:count="380">
     <w:lsdException w:name="Normal" w:uiPriority="0" w:qFormat="1"/>
     <w:lsdException w:name="heading 1" w:uiPriority="9" w:qFormat="1"/>
     <w:lsdException w:name="heading 2" w:semiHidden="1" w:uiPriority="9" w:unhideWhenUsed="1" w:qFormat="1"/>
